--- a/KardexsOut/K45908.docx
+++ b/KardexsOut/K45908.docx
@@ -590,14 +590,18 @@
         </w:rPr>
         <w:t xml:space="preserve">CON REGISTRO UNICO DE CONTRIBUYENTE NUMERO </w:t>
       </w:r>
-      <w:r>
-        <w:rPr>
-          <w:rStyle w:val="CommentsStyle"/>
-        </w:rPr>
-      </w:r>
-      <w:r>
-        <w:rPr>
-          <w:rStyle w:val="CommentsStyle"/>
+      <w:commentRangeStart w:id="0"/>
+      <w:r>
+        <w:rPr>
+          <w:rStyle w:val="CommentsStyle"/>
+        </w:rPr>
+        <w:commentReference w:id="0"/>
+      </w:r>
+      <w:commentRangeEnd w:id="0"/>
+      <w:r>
+        <w:rPr>
+          <w:rStyle w:val="CommentsStyle"/>
+          <w:highlight w:val="yellow"/>
         </w:rPr>
         <w:t>20600898052</w:t>
       </w:r>
@@ -775,14 +779,18 @@
         </w:rPr>
         <w:t xml:space="preserve">, IDENTIFICADO CON RUC Nº </w:t>
       </w:r>
-      <w:r>
-        <w:rPr>
-          <w:rStyle w:val="CommentsStyle"/>
-        </w:rPr>
-      </w:r>
-      <w:r>
-        <w:rPr>
-          <w:rStyle w:val="CommentsStyle"/>
+      <w:commentRangeStart w:id="2"/>
+      <w:r>
+        <w:rPr>
+          <w:rStyle w:val="CommentsStyle"/>
+        </w:rPr>
+        <w:commentReference w:id="2"/>
+      </w:r>
+      <w:commentRangeEnd w:id="2"/>
+      <w:r>
+        <w:rPr>
+          <w:rStyle w:val="CommentsStyle"/>
+          <w:highlight w:val="yellow"/>
         </w:rPr>
         <w:t>20600898052</w:t>
       </w:r>
@@ -1074,14 +1082,14 @@
           <w:rStyle w:val="CommentsStyle"/>
         </w:rPr>
       </w:r>
-      <w:commentRangeStart w:id="180"/>
-      <w:r>
-        <w:rPr>
-          <w:rStyle w:val="CommentsStyle"/>
-        </w:rPr>
-        <w:commentReference w:id="180"/>
-      </w:r>
-      <w:commentRangeEnd w:id="180"/>
+      <w:commentRangeStart w:id="186"/>
+      <w:r>
+        <w:rPr>
+          <w:rStyle w:val="CommentsStyle"/>
+        </w:rPr>
+        <w:commentReference w:id="186"/>
+      </w:r>
+      <w:commentRangeEnd w:id="186"/>
       <w:r>
         <w:rPr>
           <w:rStyle w:val="CommentsStyle"/>
@@ -1238,14 +1246,14 @@
           <w:rStyle w:val="CommentsStyle"/>
         </w:rPr>
       </w:r>
-      <w:commentRangeStart w:id="182"/>
-      <w:r>
-        <w:rPr>
-          <w:rStyle w:val="CommentsStyle"/>
-        </w:rPr>
-        <w:commentReference w:id="182"/>
-      </w:r>
-      <w:commentRangeEnd w:id="182"/>
+      <w:commentRangeStart w:id="188"/>
+      <w:r>
+        <w:rPr>
+          <w:rStyle w:val="CommentsStyle"/>
+        </w:rPr>
+        <w:commentReference w:id="188"/>
+      </w:r>
+      <w:commentRangeEnd w:id="188"/>
       <w:r>
         <w:rPr>
           <w:rStyle w:val="CommentsStyle"/>
@@ -1450,14 +1458,14 @@
           <w:rStyle w:val="CommentsStyle"/>
         </w:rPr>
       </w:r>
-      <w:commentRangeStart w:id="184"/>
-      <w:r>
-        <w:rPr>
-          <w:rStyle w:val="CommentsStyle"/>
-        </w:rPr>
-        <w:commentReference w:id="184"/>
-      </w:r>
-      <w:commentRangeEnd w:id="184"/>
+      <w:commentRangeStart w:id="190"/>
+      <w:r>
+        <w:rPr>
+          <w:rStyle w:val="CommentsStyle"/>
+        </w:rPr>
+        <w:commentReference w:id="190"/>
+      </w:r>
+      <w:commentRangeEnd w:id="190"/>
       <w:r>
         <w:rPr>
           <w:rStyle w:val="CommentsStyle"/>
@@ -1638,14 +1646,14 @@
           <w:rStyle w:val="CommentsStyle"/>
         </w:rPr>
       </w:r>
-      <w:commentRangeStart w:id="186"/>
-      <w:r>
-        <w:rPr>
-          <w:rStyle w:val="CommentsStyle"/>
-        </w:rPr>
-        <w:commentReference w:id="186"/>
-      </w:r>
-      <w:commentRangeEnd w:id="186"/>
+      <w:commentRangeStart w:id="192"/>
+      <w:r>
+        <w:rPr>
+          <w:rStyle w:val="CommentsStyle"/>
+        </w:rPr>
+        <w:commentReference w:id="192"/>
+      </w:r>
+      <w:commentRangeEnd w:id="192"/>
       <w:r>
         <w:rPr>
           <w:rStyle w:val="CommentsStyle"/>
@@ -1832,14 +1840,14 @@
           <w:rStyle w:val="CommentsStyle"/>
         </w:rPr>
       </w:r>
-      <w:commentRangeStart w:id="188"/>
-      <w:r>
-        <w:rPr>
-          <w:rStyle w:val="CommentsStyle"/>
-        </w:rPr>
-        <w:commentReference w:id="188"/>
-      </w:r>
-      <w:commentRangeEnd w:id="188"/>
+      <w:commentRangeStart w:id="194"/>
+      <w:r>
+        <w:rPr>
+          <w:rStyle w:val="CommentsStyle"/>
+        </w:rPr>
+        <w:commentReference w:id="194"/>
+      </w:r>
+      <w:commentRangeEnd w:id="194"/>
       <w:r>
         <w:rPr>
           <w:rStyle w:val="CommentsStyle"/>
@@ -1996,14 +2004,14 @@
           <w:rStyle w:val="CommentsStyle"/>
         </w:rPr>
       </w:r>
-      <w:commentRangeStart w:id="190"/>
-      <w:r>
-        <w:rPr>
-          <w:rStyle w:val="CommentsStyle"/>
-        </w:rPr>
-        <w:commentReference w:id="190"/>
-      </w:r>
-      <w:commentRangeEnd w:id="190"/>
+      <w:commentRangeStart w:id="196"/>
+      <w:r>
+        <w:rPr>
+          <w:rStyle w:val="CommentsStyle"/>
+        </w:rPr>
+        <w:commentReference w:id="196"/>
+      </w:r>
+      <w:commentRangeEnd w:id="196"/>
       <w:r>
         <w:rPr>
           <w:rStyle w:val="CommentsStyle"/>
@@ -3730,14 +3738,14 @@
           <w:rStyle w:val="CommentsStyle"/>
         </w:rPr>
       </w:r>
-      <w:commentRangeStart w:id="192"/>
-      <w:r>
-        <w:rPr>
-          <w:rStyle w:val="CommentsStyle"/>
-        </w:rPr>
-        <w:commentReference w:id="192"/>
-      </w:r>
-      <w:commentRangeEnd w:id="192"/>
+      <w:commentRangeStart w:id="198"/>
+      <w:r>
+        <w:rPr>
+          <w:rStyle w:val="CommentsStyle"/>
+        </w:rPr>
+        <w:commentReference w:id="198"/>
+      </w:r>
+      <w:commentRangeEnd w:id="198"/>
       <w:r>
         <w:rPr>
           <w:rStyle w:val="CommentsStyle"/>
@@ -3926,14 +3934,14 @@
           <w:rStyle w:val="CommentsStyle"/>
         </w:rPr>
       </w:r>
-      <w:commentRangeStart w:id="194"/>
-      <w:r>
-        <w:rPr>
-          <w:rStyle w:val="CommentsStyle"/>
-        </w:rPr>
-        <w:commentReference w:id="194"/>
-      </w:r>
-      <w:commentRangeEnd w:id="194"/>
+      <w:commentRangeStart w:id="200"/>
+      <w:r>
+        <w:rPr>
+          <w:rStyle w:val="CommentsStyle"/>
+        </w:rPr>
+        <w:commentReference w:id="200"/>
+      </w:r>
+      <w:commentRangeEnd w:id="200"/>
       <w:r>
         <w:rPr>
           <w:rStyle w:val="CommentsStyle"/>
@@ -4155,14 +4163,14 @@
           <w:rStyle w:val="CommentsStyle"/>
         </w:rPr>
       </w:r>
-      <w:commentRangeStart w:id="196"/>
-      <w:r>
-        <w:rPr>
-          <w:rStyle w:val="CommentsStyle"/>
-        </w:rPr>
-        <w:commentReference w:id="196"/>
-      </w:r>
-      <w:commentRangeEnd w:id="196"/>
+      <w:commentRangeStart w:id="202"/>
+      <w:r>
+        <w:rPr>
+          <w:rStyle w:val="CommentsStyle"/>
+        </w:rPr>
+        <w:commentReference w:id="202"/>
+      </w:r>
+      <w:commentRangeEnd w:id="202"/>
       <w:r>
         <w:rPr>
           <w:rStyle w:val="CommentsStyle"/>
@@ -4351,14 +4359,14 @@
           <w:rStyle w:val="CommentsStyle"/>
         </w:rPr>
       </w:r>
-      <w:commentRangeStart w:id="198"/>
-      <w:r>
-        <w:rPr>
-          <w:rStyle w:val="CommentsStyle"/>
-        </w:rPr>
-        <w:commentReference w:id="198"/>
-      </w:r>
-      <w:commentRangeEnd w:id="198"/>
+      <w:commentRangeStart w:id="204"/>
+      <w:r>
+        <w:rPr>
+          <w:rStyle w:val="CommentsStyle"/>
+        </w:rPr>
+        <w:commentReference w:id="204"/>
+      </w:r>
+      <w:commentRangeEnd w:id="204"/>
       <w:r>
         <w:rPr>
           <w:rStyle w:val="CommentsStyle"/>
@@ -4726,14 +4734,14 @@
           <w:rStyle w:val="CommentsStyle"/>
         </w:rPr>
       </w:r>
-      <w:commentRangeStart w:id="200"/>
-      <w:r>
-        <w:rPr>
-          <w:rStyle w:val="CommentsStyle"/>
-        </w:rPr>
-        <w:commentReference w:id="200"/>
-      </w:r>
-      <w:commentRangeEnd w:id="200"/>
+      <w:commentRangeStart w:id="206"/>
+      <w:r>
+        <w:rPr>
+          <w:rStyle w:val="CommentsStyle"/>
+        </w:rPr>
+        <w:commentReference w:id="206"/>
+      </w:r>
+      <w:commentRangeEnd w:id="206"/>
       <w:r>
         <w:rPr>
           <w:rStyle w:val="CommentsStyle"/>
@@ -4981,14 +4989,14 @@
           <w:rStyle w:val="CommentsStyle"/>
         </w:rPr>
       </w:r>
-      <w:commentRangeStart w:id="202"/>
-      <w:r>
-        <w:rPr>
-          <w:rStyle w:val="CommentsStyle"/>
-        </w:rPr>
-        <w:commentReference w:id="202"/>
-      </w:r>
-      <w:commentRangeEnd w:id="202"/>
+      <w:commentRangeStart w:id="208"/>
+      <w:r>
+        <w:rPr>
+          <w:rStyle w:val="CommentsStyle"/>
+        </w:rPr>
+        <w:commentReference w:id="208"/>
+      </w:r>
+      <w:commentRangeEnd w:id="208"/>
       <w:r>
         <w:rPr>
           <w:rStyle w:val="CommentsStyle"/>
@@ -5258,14 +5266,14 @@
           <w:rStyle w:val="CommentsStyle"/>
         </w:rPr>
       </w:r>
-      <w:commentRangeStart w:id="204"/>
-      <w:r>
-        <w:rPr>
-          <w:rStyle w:val="CommentsStyle"/>
-        </w:rPr>
-        <w:commentReference w:id="204"/>
-      </w:r>
-      <w:commentRangeEnd w:id="204"/>
+      <w:commentRangeStart w:id="210"/>
+      <w:r>
+        <w:rPr>
+          <w:rStyle w:val="CommentsStyle"/>
+        </w:rPr>
+        <w:commentReference w:id="210"/>
+      </w:r>
+      <w:commentRangeEnd w:id="210"/>
       <w:r>
         <w:rPr>
           <w:rStyle w:val="CommentsStyle"/>
@@ -5489,14 +5497,14 @@
           <w:rStyle w:val="CommentsStyle"/>
         </w:rPr>
       </w:r>
-      <w:commentRangeStart w:id="206"/>
-      <w:r>
-        <w:rPr>
-          <w:rStyle w:val="CommentsStyle"/>
-        </w:rPr>
-        <w:commentReference w:id="206"/>
-      </w:r>
-      <w:commentRangeEnd w:id="206"/>
+      <w:commentRangeStart w:id="212"/>
+      <w:r>
+        <w:rPr>
+          <w:rStyle w:val="CommentsStyle"/>
+        </w:rPr>
+        <w:commentReference w:id="212"/>
+      </w:r>
+      <w:commentRangeEnd w:id="212"/>
       <w:r>
         <w:rPr>
           <w:rStyle w:val="CommentsStyle"/>
@@ -5804,14 +5812,14 @@
           <w:rStyle w:val="CommentsStyle"/>
         </w:rPr>
       </w:r>
-      <w:commentRangeStart w:id="208"/>
-      <w:r>
-        <w:rPr>
-          <w:rStyle w:val="CommentsStyle"/>
-        </w:rPr>
-        <w:commentReference w:id="208"/>
-      </w:r>
-      <w:commentRangeEnd w:id="208"/>
+      <w:commentRangeStart w:id="214"/>
+      <w:r>
+        <w:rPr>
+          <w:rStyle w:val="CommentsStyle"/>
+        </w:rPr>
+        <w:commentReference w:id="214"/>
+      </w:r>
+      <w:commentRangeEnd w:id="214"/>
       <w:r>
         <w:rPr>
           <w:rStyle w:val="CommentsStyle"/>
@@ -6035,14 +6043,14 @@
           <w:rStyle w:val="CommentsStyle"/>
         </w:rPr>
       </w:r>
-      <w:commentRangeStart w:id="210"/>
-      <w:r>
-        <w:rPr>
-          <w:rStyle w:val="CommentsStyle"/>
-        </w:rPr>
-        <w:commentReference w:id="210"/>
-      </w:r>
-      <w:commentRangeEnd w:id="210"/>
+      <w:commentRangeStart w:id="216"/>
+      <w:r>
+        <w:rPr>
+          <w:rStyle w:val="CommentsStyle"/>
+        </w:rPr>
+        <w:commentReference w:id="216"/>
+      </w:r>
+      <w:commentRangeEnd w:id="216"/>
       <w:r>
         <w:rPr>
           <w:rStyle w:val="CommentsStyle"/>
@@ -6276,14 +6284,14 @@
           <w:rStyle w:val="CommentsStyle"/>
         </w:rPr>
       </w:r>
-      <w:commentRangeStart w:id="212"/>
-      <w:r>
-        <w:rPr>
-          <w:rStyle w:val="CommentsStyle"/>
-        </w:rPr>
-        <w:commentReference w:id="212"/>
-      </w:r>
-      <w:commentRangeEnd w:id="212"/>
+      <w:commentRangeStart w:id="218"/>
+      <w:r>
+        <w:rPr>
+          <w:rStyle w:val="CommentsStyle"/>
+        </w:rPr>
+        <w:commentReference w:id="218"/>
+      </w:r>
+      <w:commentRangeEnd w:id="218"/>
       <w:r>
         <w:rPr>
           <w:rStyle w:val="CommentsStyle"/>
@@ -6483,14 +6491,14 @@
           <w:rStyle w:val="CommentsStyle"/>
         </w:rPr>
       </w:r>
-      <w:commentRangeStart w:id="214"/>
-      <w:r>
-        <w:rPr>
-          <w:rStyle w:val="CommentsStyle"/>
-        </w:rPr>
-        <w:commentReference w:id="214"/>
-      </w:r>
-      <w:commentRangeEnd w:id="214"/>
+      <w:commentRangeStart w:id="220"/>
+      <w:r>
+        <w:rPr>
+          <w:rStyle w:val="CommentsStyle"/>
+        </w:rPr>
+        <w:commentReference w:id="220"/>
+      </w:r>
+      <w:commentRangeEnd w:id="220"/>
       <w:r>
         <w:rPr>
           <w:rStyle w:val="CommentsStyle"/>
@@ -6843,14 +6851,18 @@
         </w:rPr>
         <w:t xml:space="preserve"> IDENTIFICADA CON RUC N° </w:t>
       </w:r>
-      <w:r>
-        <w:rPr>
-          <w:rStyle w:val="CommentsStyle"/>
-        </w:rPr>
-      </w:r>
-      <w:r>
-        <w:rPr>
-          <w:rStyle w:val="CommentsStyle"/>
+      <w:commentRangeStart w:id="4"/>
+      <w:r>
+        <w:rPr>
+          <w:rStyle w:val="CommentsStyle"/>
+        </w:rPr>
+        <w:commentReference w:id="4"/>
+      </w:r>
+      <w:commentRangeEnd w:id="4"/>
+      <w:r>
+        <w:rPr>
+          <w:rStyle w:val="CommentsStyle"/>
+          <w:highlight w:val="yellow"/>
         </w:rPr>
         <w:t>20600898052</w:t>
       </w:r>
@@ -7559,756 +7571,777 @@
 
 <file path=word/comments.xml><?xml version="1.0" encoding="utf-8"?>
 <w:comments xmlns:wpc="http://schemas.microsoft.com/office/word/2010/wordprocessingCanvas" xmlns:cx="http://schemas.microsoft.com/office/drawing/2014/chartex" xmlns:cx1="http://schemas.microsoft.com/office/drawing/2015/9/8/chartex" xmlns:mc="http://schemas.openxmlformats.org/markup-compatibility/2006" xmlns:o="urn:schemas-microsoft-com:office:office" xmlns:r="http://schemas.openxmlformats.org/officeDocument/2006/relationships" xmlns:m="http://schemas.openxmlformats.org/officeDocument/2006/math" xmlns:v="urn:schemas-microsoft-com:vml" xmlns:wp14="http://schemas.microsoft.com/office/word/2010/wordprocessingDrawing" xmlns:wp="http://schemas.openxmlformats.org/drawingml/2006/wordprocessingDrawing" xmlns:w10="urn:schemas-microsoft-com:office:word" xmlns:w="http://schemas.openxmlformats.org/wordprocessingml/2006/main" xmlns:w14="http://schemas.microsoft.com/office/word/2010/wordml" xmlns:w15="http://schemas.microsoft.com/office/word/2012/wordml" xmlns:w16se="http://schemas.microsoft.com/office/word/2015/wordml/symex" xmlns:wpg="http://schemas.microsoft.com/office/word/2010/wordprocessingGroup" xmlns:wpi="http://schemas.microsoft.com/office/word/2010/wordprocessingInk" xmlns:wne="http://schemas.microsoft.com/office/word/2006/wordml" xmlns:wps="http://schemas.microsoft.com/office/word/2010/wordprocessingShape" mc:Ignorable="w14 w15 w16se wp14">
-  <w:comment w:initials="pd" w:date="2023-01-17T22:39:27.534782" w:id="0" w:author="BOT CONFRONT">
-    <w:p>
-      <w:r>
-        <w:t xml:space="preserve">El registro no coincide con 250,000.00 </w:t>
-      </w:r>
-    </w:p>
-  </w:comment>
-  <w:comment w:initials="pd" w:date="2023-01-17T22:39:27.535782" w:id="2" w:author="BOT CONFRONT">
-    <w:p>
-      <w:r>
-        <w:t xml:space="preserve">El registro no coincide con 250,000.00 </w:t>
-      </w:r>
-    </w:p>
-  </w:comment>
-  <w:comment w:initials="pd" w:date="2023-01-17T22:39:27.535782" w:id="4" w:author="BOT CONFRONT">
-    <w:p>
-      <w:r>
-        <w:t xml:space="preserve">El registro no coincide con 250,000.00 </w:t>
-      </w:r>
-    </w:p>
-  </w:comment>
-  <w:comment w:initials="pd" w:date="2023-01-17T22:39:27.536765" w:id="6" w:author="BOT CONFRONT">
-    <w:p>
-      <w:r>
-        <w:t xml:space="preserve">El registro no coincide con 250,000.00 </w:t>
-      </w:r>
-    </w:p>
-  </w:comment>
-  <w:comment w:initials="pd" w:date="2023-01-17T22:39:27.536765" w:id="8" w:author="BOT CONFRONT">
-    <w:p>
-      <w:r>
-        <w:t xml:space="preserve">El registro no coincide con 250,000.00 </w:t>
-      </w:r>
-    </w:p>
-  </w:comment>
-  <w:comment w:initials="pd" w:date="2023-01-17T22:39:27.536765" w:id="10" w:author="BOT CONFRONT">
-    <w:p>
-      <w:r>
-        <w:t xml:space="preserve">El registro no coincide con 250,000.00 </w:t>
-      </w:r>
-    </w:p>
-  </w:comment>
-  <w:comment w:initials="pd" w:date="2023-01-17T22:39:27.538369" w:id="12" w:author="BOT CONFRONT">
-    <w:p>
-      <w:r>
-        <w:t xml:space="preserve">El registro no coincide con 250,000.00 </w:t>
-      </w:r>
-    </w:p>
-  </w:comment>
-  <w:comment w:initials="pd" w:date="2023-01-17T22:39:27.538369" w:id="14" w:author="BOT CONFRONT">
-    <w:p>
-      <w:r>
-        <w:t xml:space="preserve">El registro no coincide con 250,000.00 </w:t>
-      </w:r>
-    </w:p>
-  </w:comment>
-  <w:comment w:initials="pd" w:date="2023-01-17T22:39:27.539431" w:id="16" w:author="BOT CONFRONT">
-    <w:p>
-      <w:r>
-        <w:t xml:space="preserve">El registro no coincide con 250,000.00 </w:t>
-      </w:r>
-    </w:p>
-  </w:comment>
-  <w:comment w:initials="pd" w:date="2023-01-17T22:39:27.539431" w:id="18" w:author="BOT CONFRONT">
-    <w:p>
-      <w:r>
-        <w:t xml:space="preserve">El registro no coincide con 250,000.00 </w:t>
-      </w:r>
-    </w:p>
-  </w:comment>
-  <w:comment w:initials="pd" w:date="2023-01-17T22:39:27.540485" w:id="20" w:author="BOT CONFRONT">
-    <w:p>
-      <w:r>
-        <w:t xml:space="preserve">El registro no coincide con 250,000.00 </w:t>
-      </w:r>
-    </w:p>
-  </w:comment>
-  <w:comment w:initials="pd" w:date="2023-01-17T22:39:27.540485" w:id="22" w:author="BOT CONFRONT">
-    <w:p>
-      <w:r>
-        <w:t xml:space="preserve">El registro no coincide con 250,000.00 </w:t>
-      </w:r>
-    </w:p>
-  </w:comment>
-  <w:comment w:initials="pd" w:date="2023-01-17T22:39:27.540485" w:id="24" w:author="BOT CONFRONT">
-    <w:p>
-      <w:r>
-        <w:t xml:space="preserve">El registro no coincide con 250,000.00 </w:t>
-      </w:r>
-    </w:p>
-  </w:comment>
-  <w:comment w:initials="pd" w:date="2023-01-17T22:39:27.541483" w:id="26" w:author="BOT CONFRONT">
-    <w:p>
-      <w:r>
-        <w:t xml:space="preserve">El registro no coincide con 250,000.00 </w:t>
-      </w:r>
-    </w:p>
-  </w:comment>
-  <w:comment w:initials="pd" w:date="2023-01-17T22:39:27.541483" w:id="28" w:author="BOT CONFRONT">
-    <w:p>
-      <w:r>
-        <w:t xml:space="preserve">El registro no coincide con 250,000.00 </w:t>
-      </w:r>
-    </w:p>
-  </w:comment>
-  <w:comment w:initials="pd" w:date="2023-01-17T22:39:27.541483" w:id="30" w:author="BOT CONFRONT">
-    <w:p>
-      <w:r>
-        <w:t xml:space="preserve">El registro no coincide con 250,000.00 </w:t>
-      </w:r>
-    </w:p>
-  </w:comment>
-  <w:comment w:initials="pd" w:date="2023-01-17T22:39:27.542480" w:id="32" w:author="BOT CONFRONT">
-    <w:p>
-      <w:r>
-        <w:t xml:space="preserve">El registro no coincide con 250,000.00 </w:t>
-      </w:r>
-    </w:p>
-  </w:comment>
-  <w:comment w:initials="pd" w:date="2023-01-17T22:39:27.542480" w:id="34" w:author="BOT CONFRONT">
-    <w:p>
-      <w:r>
-        <w:t xml:space="preserve">El registro no coincide con 250,000.00 </w:t>
-      </w:r>
-    </w:p>
-  </w:comment>
-  <w:comment w:initials="pd" w:date="2023-01-17T22:39:27.645448" w:id="36" w:author="BOT CONFRONT">
-    <w:p>
-      <w:r>
-        <w:t xml:space="preserve">El registro no coincide con 250,000.00 </w:t>
-      </w:r>
-    </w:p>
-  </w:comment>
-  <w:comment w:initials="pd" w:date="2023-01-17T22:39:27.646480" w:id="38" w:author="BOT CONFRONT">
-    <w:p>
-      <w:r>
-        <w:t xml:space="preserve">El registro no coincide con 250,000.00 </w:t>
-      </w:r>
-    </w:p>
-  </w:comment>
-  <w:comment w:initials="pd" w:date="2023-01-17T22:39:27.646480" w:id="40" w:author="BOT CONFRONT">
-    <w:p>
-      <w:r>
-        <w:t xml:space="preserve">El registro no coincide con 250,000.00 </w:t>
-      </w:r>
-    </w:p>
-  </w:comment>
-  <w:comment w:initials="pd" w:date="2023-01-17T22:39:27.648095" w:id="42" w:author="BOT CONFRONT">
-    <w:p>
-      <w:r>
-        <w:t xml:space="preserve">El registro no coincide con 250,000.00 </w:t>
-      </w:r>
-    </w:p>
-  </w:comment>
-  <w:comment w:initials="pd" w:date="2023-01-17T22:39:27.648095" w:id="44" w:author="BOT CONFRONT">
-    <w:p>
-      <w:r>
-        <w:t xml:space="preserve">El registro no coincide con 250,000.00 </w:t>
-      </w:r>
-    </w:p>
-  </w:comment>
-  <w:comment w:initials="pd" w:date="2023-01-17T22:39:27.648095" w:id="46" w:author="BOT CONFRONT">
-    <w:p>
-      <w:r>
-        <w:t xml:space="preserve">El registro no coincide con 250,000.00 </w:t>
-      </w:r>
-    </w:p>
-  </w:comment>
-  <w:comment w:initials="pd" w:date="2023-01-17T22:39:27.650214" w:id="48" w:author="BOT CONFRONT">
-    <w:p>
-      <w:r>
-        <w:t xml:space="preserve">El registro no coincide con 250,000.00 </w:t>
-      </w:r>
-    </w:p>
-  </w:comment>
-  <w:comment w:initials="pd" w:date="2023-01-17T22:39:27.650214" w:id="50" w:author="BOT CONFRONT">
-    <w:p>
-      <w:r>
-        <w:t xml:space="preserve">El registro no coincide con 250,000.00 </w:t>
-      </w:r>
-    </w:p>
-  </w:comment>
-  <w:comment w:initials="pd" w:date="2023-01-17T22:39:27.650214" w:id="52" w:author="BOT CONFRONT">
-    <w:p>
-      <w:r>
-        <w:t xml:space="preserve">El registro no coincide con 250,000.00 </w:t>
-      </w:r>
-    </w:p>
-  </w:comment>
-  <w:comment w:initials="pd" w:date="2023-01-17T22:39:27.651212" w:id="54" w:author="BOT CONFRONT">
-    <w:p>
-      <w:r>
-        <w:t xml:space="preserve">El registro no coincide con 250,000.00 </w:t>
-      </w:r>
-    </w:p>
-  </w:comment>
-  <w:comment w:initials="pd" w:date="2023-01-17T22:39:27.651212" w:id="56" w:author="BOT CONFRONT">
-    <w:p>
-      <w:r>
-        <w:t xml:space="preserve">El registro no coincide con 250,000.00 </w:t>
-      </w:r>
-    </w:p>
-  </w:comment>
-  <w:comment w:initials="pd" w:date="2023-01-17T22:39:27.652210" w:id="58" w:author="BOT CONFRONT">
-    <w:p>
-      <w:r>
-        <w:t xml:space="preserve">El registro no coincide con 250,000.00 </w:t>
-      </w:r>
-    </w:p>
-  </w:comment>
-  <w:comment w:initials="pd" w:date="2023-01-17T22:39:27.652210" w:id="60" w:author="BOT CONFRONT">
-    <w:p>
-      <w:r>
-        <w:t xml:space="preserve">El registro no coincide con 250,000.00 </w:t>
-      </w:r>
-    </w:p>
-  </w:comment>
-  <w:comment w:initials="pd" w:date="2023-01-17T22:39:27.653208" w:id="62" w:author="BOT CONFRONT">
-    <w:p>
-      <w:r>
-        <w:t xml:space="preserve">El registro no coincide con 250,000.00 </w:t>
-      </w:r>
-    </w:p>
-  </w:comment>
-  <w:comment w:initials="pd" w:date="2023-01-17T22:39:27.653208" w:id="64" w:author="BOT CONFRONT">
-    <w:p>
-      <w:r>
-        <w:t xml:space="preserve">El registro no coincide con 250,000.00 </w:t>
-      </w:r>
-    </w:p>
-  </w:comment>
-  <w:comment w:initials="pd" w:date="2023-01-17T22:39:27.654212" w:id="66" w:author="BOT CONFRONT">
-    <w:p>
-      <w:r>
-        <w:t xml:space="preserve">El registro no coincide con 250,000.00 </w:t>
-      </w:r>
-    </w:p>
-  </w:comment>
-  <w:comment w:initials="pd" w:date="2023-01-17T22:39:27.654212" w:id="68" w:author="BOT CONFRONT">
-    <w:p>
-      <w:r>
-        <w:t xml:space="preserve">El registro no coincide con 250,000.00 </w:t>
-      </w:r>
-    </w:p>
-  </w:comment>
-  <w:comment w:initials="pd" w:date="2023-01-17T22:39:27.654212" w:id="70" w:author="BOT CONFRONT">
-    <w:p>
-      <w:r>
-        <w:t xml:space="preserve">El registro no coincide con 250,000.00 </w:t>
-      </w:r>
-    </w:p>
-  </w:comment>
-  <w:comment w:initials="pd" w:date="2023-01-17T22:39:27.789252" w:id="72" w:author="BOT CONFRONT">
-    <w:p>
-      <w:r>
-        <w:t xml:space="preserve">El registro no coincide con 250,000.00 </w:t>
-      </w:r>
-    </w:p>
-  </w:comment>
-  <w:comment w:initials="pd" w:date="2023-01-17T22:39:27.789252" w:id="74" w:author="BOT CONFRONT">
-    <w:p>
-      <w:r>
-        <w:t xml:space="preserve">El registro no coincide con 250,000.00 </w:t>
-      </w:r>
-    </w:p>
-  </w:comment>
-  <w:comment w:initials="pd" w:date="2023-01-17T22:39:27.791302" w:id="76" w:author="BOT CONFRONT">
-    <w:p>
-      <w:r>
-        <w:t xml:space="preserve">El registro no coincide con 250,000.00 </w:t>
-      </w:r>
-    </w:p>
-  </w:comment>
-  <w:comment w:initials="pd" w:date="2023-01-17T22:39:27.791302" w:id="78" w:author="BOT CONFRONT">
-    <w:p>
-      <w:r>
-        <w:t xml:space="preserve">El registro no coincide con 250,000.00 </w:t>
-      </w:r>
-    </w:p>
-  </w:comment>
-  <w:comment w:initials="pd" w:date="2023-01-17T22:39:27.792303" w:id="80" w:author="BOT CONFRONT">
-    <w:p>
-      <w:r>
-        <w:t xml:space="preserve">El registro no coincide con 250,000.00 </w:t>
-      </w:r>
-    </w:p>
-  </w:comment>
-  <w:comment w:initials="pd" w:date="2023-01-17T22:39:27.792303" w:id="82" w:author="BOT CONFRONT">
-    <w:p>
-      <w:r>
-        <w:t xml:space="preserve">El registro no coincide con 250,000.00 </w:t>
-      </w:r>
-    </w:p>
-  </w:comment>
-  <w:comment w:initials="pd" w:date="2023-01-17T22:39:27.794313" w:id="84" w:author="BOT CONFRONT">
-    <w:p>
-      <w:r>
-        <w:t xml:space="preserve">El registro no coincide con 250,000.00 </w:t>
-      </w:r>
-    </w:p>
-  </w:comment>
-  <w:comment w:initials="pd" w:date="2023-01-17T22:39:27.794313" w:id="86" w:author="BOT CONFRONT">
-    <w:p>
-      <w:r>
-        <w:t xml:space="preserve">El registro no coincide con 250,000.00 </w:t>
-      </w:r>
-    </w:p>
-  </w:comment>
-  <w:comment w:initials="pd" w:date="2023-01-17T22:39:27.795307" w:id="88" w:author="BOT CONFRONT">
-    <w:p>
-      <w:r>
-        <w:t xml:space="preserve">El registro no coincide con 250,000.00 </w:t>
-      </w:r>
-    </w:p>
-  </w:comment>
-  <w:comment w:initials="pd" w:date="2023-01-17T22:39:27.795307" w:id="90" w:author="BOT CONFRONT">
-    <w:p>
-      <w:r>
-        <w:t xml:space="preserve">El registro no coincide con 250,000.00 </w:t>
-      </w:r>
-    </w:p>
-  </w:comment>
-  <w:comment w:initials="pd" w:date="2023-01-17T22:39:27.796311" w:id="92" w:author="BOT CONFRONT">
-    <w:p>
-      <w:r>
-        <w:t xml:space="preserve">El registro no coincide con 250,000.00 </w:t>
-      </w:r>
-    </w:p>
-  </w:comment>
-  <w:comment w:initials="pd" w:date="2023-01-17T22:39:27.796311" w:id="94" w:author="BOT CONFRONT">
-    <w:p>
-      <w:r>
-        <w:t xml:space="preserve">El registro no coincide con 250,000.00 </w:t>
-      </w:r>
-    </w:p>
-  </w:comment>
-  <w:comment w:initials="pd" w:date="2023-01-17T22:39:27.798055" w:id="96" w:author="BOT CONFRONT">
-    <w:p>
-      <w:r>
-        <w:t xml:space="preserve">El registro no coincide con 250,000.00 </w:t>
-      </w:r>
-    </w:p>
-  </w:comment>
-  <w:comment w:initials="pd" w:date="2023-01-17T22:39:27.798055" w:id="98" w:author="BOT CONFRONT">
-    <w:p>
-      <w:r>
-        <w:t xml:space="preserve">El registro no coincide con 250,000.00 </w:t>
-      </w:r>
-    </w:p>
-  </w:comment>
-  <w:comment w:initials="pd" w:date="2023-01-17T22:39:27.799062" w:id="100" w:author="BOT CONFRONT">
-    <w:p>
-      <w:r>
-        <w:t xml:space="preserve">El registro no coincide con 250,000.00 </w:t>
-      </w:r>
-    </w:p>
-  </w:comment>
-  <w:comment w:initials="pd" w:date="2023-01-17T22:39:27.799062" w:id="102" w:author="BOT CONFRONT">
-    <w:p>
-      <w:r>
-        <w:t xml:space="preserve">El registro no coincide con 250,000.00 </w:t>
-      </w:r>
-    </w:p>
-  </w:comment>
-  <w:comment w:initials="pd" w:date="2023-01-17T22:39:27.800051" w:id="104" w:author="BOT CONFRONT">
-    <w:p>
-      <w:r>
-        <w:t xml:space="preserve">El registro no coincide con 250,000.00 </w:t>
-      </w:r>
-    </w:p>
-  </w:comment>
-  <w:comment w:initials="pd" w:date="2023-01-17T22:39:27.800051" w:id="106" w:author="BOT CONFRONT">
-    <w:p>
-      <w:r>
-        <w:t xml:space="preserve">El registro no coincide con 250,000.00 </w:t>
-      </w:r>
-    </w:p>
-  </w:comment>
-  <w:comment w:initials="pd" w:date="2023-01-17T22:39:27.964986" w:id="108" w:author="BOT CONFRONT">
-    <w:p>
-      <w:r>
-        <w:t xml:space="preserve">El registro no coincide con 250,000.00 </w:t>
-      </w:r>
-    </w:p>
-  </w:comment>
-  <w:comment w:initials="pd" w:date="2023-01-17T22:39:27.966002" w:id="110" w:author="BOT CONFRONT">
-    <w:p>
-      <w:r>
-        <w:t xml:space="preserve">El registro no coincide con 250,000.00 </w:t>
-      </w:r>
-    </w:p>
-  </w:comment>
-  <w:comment w:initials="pd" w:date="2023-01-17T22:39:27.966979" w:id="112" w:author="BOT CONFRONT">
-    <w:p>
-      <w:r>
-        <w:t xml:space="preserve">El registro no coincide con 250,000.00 </w:t>
-      </w:r>
-    </w:p>
-  </w:comment>
-  <w:comment w:initials="pd" w:date="2023-01-17T22:39:27.966979" w:id="114" w:author="BOT CONFRONT">
-    <w:p>
-      <w:r>
-        <w:t xml:space="preserve">El registro no coincide con 250,000.00 </w:t>
-      </w:r>
-    </w:p>
-  </w:comment>
-  <w:comment w:initials="pd" w:date="2023-01-17T22:39:27.967982" w:id="116" w:author="BOT CONFRONT">
-    <w:p>
-      <w:r>
-        <w:t xml:space="preserve">El registro no coincide con 250,000.00 </w:t>
-      </w:r>
-    </w:p>
-  </w:comment>
-  <w:comment w:initials="pd" w:date="2023-01-17T22:39:27.968587" w:id="118" w:author="BOT CONFRONT">
-    <w:p>
-      <w:r>
-        <w:t xml:space="preserve">El registro no coincide con 250,000.00 </w:t>
-      </w:r>
-    </w:p>
-  </w:comment>
-  <w:comment w:initials="pd" w:date="2023-01-17T22:39:27.969690" w:id="120" w:author="BOT CONFRONT">
-    <w:p>
-      <w:r>
-        <w:t xml:space="preserve">El registro no coincide con 250,000.00 </w:t>
-      </w:r>
-    </w:p>
-  </w:comment>
-  <w:comment w:initials="pd" w:date="2023-01-17T22:39:27.970701" w:id="122" w:author="BOT CONFRONT">
-    <w:p>
-      <w:r>
-        <w:t xml:space="preserve">El registro no coincide con 250,000.00 </w:t>
-      </w:r>
-    </w:p>
-  </w:comment>
-  <w:comment w:initials="pd" w:date="2023-01-17T22:39:27.970701" w:id="124" w:author="BOT CONFRONT">
-    <w:p>
-      <w:r>
-        <w:t xml:space="preserve">El registro no coincide con 250,000.00 </w:t>
-      </w:r>
-    </w:p>
-  </w:comment>
-  <w:comment w:initials="pd" w:date="2023-01-17T22:39:27.971706" w:id="126" w:author="BOT CONFRONT">
-    <w:p>
-      <w:r>
-        <w:t xml:space="preserve">El registro no coincide con 250,000.00 </w:t>
-      </w:r>
-    </w:p>
-  </w:comment>
-  <w:comment w:initials="pd" w:date="2023-01-17T22:39:27.972645" w:id="128" w:author="BOT CONFRONT">
-    <w:p>
-      <w:r>
-        <w:t xml:space="preserve">El registro no coincide con 250,000.00 </w:t>
-      </w:r>
-    </w:p>
-  </w:comment>
-  <w:comment w:initials="pd" w:date="2023-01-17T22:39:27.973682" w:id="130" w:author="BOT CONFRONT">
-    <w:p>
-      <w:r>
-        <w:t xml:space="preserve">El registro no coincide con 250,000.00 </w:t>
-      </w:r>
-    </w:p>
-  </w:comment>
-  <w:comment w:initials="pd" w:date="2023-01-17T22:39:27.974702" w:id="132" w:author="BOT CONFRONT">
-    <w:p>
-      <w:r>
-        <w:t xml:space="preserve">El registro no coincide con 250,000.00 </w:t>
-      </w:r>
-    </w:p>
-  </w:comment>
-  <w:comment w:initials="pd" w:date="2023-01-17T22:39:27.974702" w:id="134" w:author="BOT CONFRONT">
-    <w:p>
-      <w:r>
-        <w:t xml:space="preserve">El registro no coincide con 250,000.00 </w:t>
-      </w:r>
-    </w:p>
-  </w:comment>
-  <w:comment w:initials="pd" w:date="2023-01-17T22:39:27.975701" w:id="136" w:author="BOT CONFRONT">
-    <w:p>
-      <w:r>
-        <w:t xml:space="preserve">El registro no coincide con 250,000.00 </w:t>
-      </w:r>
-    </w:p>
-  </w:comment>
-  <w:comment w:initials="pd" w:date="2023-01-17T22:39:27.976635" w:id="138" w:author="BOT CONFRONT">
-    <w:p>
-      <w:r>
-        <w:t xml:space="preserve">El registro no coincide con 250,000.00 </w:t>
-      </w:r>
-    </w:p>
-  </w:comment>
-  <w:comment w:initials="pd" w:date="2023-01-17T22:39:27.976635" w:id="140" w:author="BOT CONFRONT">
-    <w:p>
-      <w:r>
-        <w:t xml:space="preserve">El registro no coincide con 250,000.00 </w:t>
-      </w:r>
-    </w:p>
-  </w:comment>
-  <w:comment w:initials="pd" w:date="2023-01-17T22:39:27.976635" w:id="142" w:author="BOT CONFRONT">
-    <w:p>
-      <w:r>
-        <w:t xml:space="preserve">El registro no coincide con 250,000.00 </w:t>
-      </w:r>
-    </w:p>
-  </w:comment>
-  <w:comment w:initials="pd" w:date="2023-01-17T22:39:28.159954" w:id="144" w:author="BOT CONFRONT">
-    <w:p>
-      <w:r>
-        <w:t xml:space="preserve">El registro no coincide con 250,000.00 </w:t>
-      </w:r>
-    </w:p>
-  </w:comment>
-  <w:comment w:initials="pd" w:date="2023-01-17T22:39:28.159954" w:id="146" w:author="BOT CONFRONT">
-    <w:p>
-      <w:r>
-        <w:t xml:space="preserve">El registro no coincide con 250,000.00 </w:t>
-      </w:r>
-    </w:p>
-  </w:comment>
-  <w:comment w:initials="pd" w:date="2023-01-17T22:39:28.161007" w:id="148" w:author="BOT CONFRONT">
-    <w:p>
-      <w:r>
-        <w:t xml:space="preserve">El registro no coincide con 250,000.00 </w:t>
-      </w:r>
-    </w:p>
-  </w:comment>
-  <w:comment w:initials="pd" w:date="2023-01-17T22:39:28.162004" w:id="150" w:author="BOT CONFRONT">
-    <w:p>
-      <w:r>
-        <w:t xml:space="preserve">El registro no coincide con 250,000.00 </w:t>
-      </w:r>
-    </w:p>
-  </w:comment>
-  <w:comment w:initials="pd" w:date="2023-01-17T22:39:28.163018" w:id="152" w:author="BOT CONFRONT">
-    <w:p>
-      <w:r>
-        <w:t xml:space="preserve">El registro no coincide con 250,000.00 </w:t>
-      </w:r>
-    </w:p>
-  </w:comment>
-  <w:comment w:initials="pd" w:date="2023-01-17T22:39:28.163018" w:id="154" w:author="BOT CONFRONT">
-    <w:p>
-      <w:r>
-        <w:t xml:space="preserve">El registro no coincide con 250,000.00 </w:t>
-      </w:r>
-    </w:p>
-  </w:comment>
-  <w:comment w:initials="pd" w:date="2023-01-17T22:39:28.165001" w:id="156" w:author="BOT CONFRONT">
-    <w:p>
-      <w:r>
-        <w:t xml:space="preserve">El registro no coincide con 250,000.00 </w:t>
-      </w:r>
-    </w:p>
-  </w:comment>
-  <w:comment w:initials="pd" w:date="2023-01-17T22:39:28.165001" w:id="158" w:author="BOT CONFRONT">
-    <w:p>
-      <w:r>
-        <w:t xml:space="preserve">El registro no coincide con 250,000.00 </w:t>
-      </w:r>
-    </w:p>
-  </w:comment>
-  <w:comment w:initials="pd" w:date="2023-01-17T22:39:28.166025" w:id="160" w:author="BOT CONFRONT">
-    <w:p>
-      <w:r>
-        <w:t xml:space="preserve">El registro no coincide con 250,000.00 </w:t>
-      </w:r>
-    </w:p>
-  </w:comment>
-  <w:comment w:initials="pd" w:date="2023-01-17T22:39:28.167024" w:id="162" w:author="BOT CONFRONT">
-    <w:p>
-      <w:r>
-        <w:t xml:space="preserve">El registro no coincide con 250,000.00 </w:t>
-      </w:r>
-    </w:p>
-  </w:comment>
-  <w:comment w:initials="pd" w:date="2023-01-17T22:39:28.168014" w:id="164" w:author="BOT CONFRONT">
-    <w:p>
-      <w:r>
-        <w:t xml:space="preserve">El registro no coincide con 250,000.00 </w:t>
-      </w:r>
-    </w:p>
-  </w:comment>
-  <w:comment w:initials="pd" w:date="2023-01-17T22:39:28.168618" w:id="166" w:author="BOT CONFRONT">
-    <w:p>
-      <w:r>
-        <w:t xml:space="preserve">El registro no coincide con 250,000.00 </w:t>
-      </w:r>
-    </w:p>
-  </w:comment>
-  <w:comment w:initials="pd" w:date="2023-01-17T22:39:28.168618" w:id="168" w:author="BOT CONFRONT">
-    <w:p>
-      <w:r>
-        <w:t xml:space="preserve">El registro no coincide con 250,000.00 </w:t>
-      </w:r>
-    </w:p>
-  </w:comment>
-  <w:comment w:initials="pd" w:date="2023-01-17T22:39:28.169721" w:id="170" w:author="BOT CONFRONT">
-    <w:p>
-      <w:r>
-        <w:t xml:space="preserve">El registro no coincide con 250,000.00 </w:t>
-      </w:r>
-    </w:p>
-  </w:comment>
-  <w:comment w:initials="pd" w:date="2023-01-17T22:39:28.170721" w:id="172" w:author="BOT CONFRONT">
-    <w:p>
-      <w:r>
-        <w:t xml:space="preserve">El registro no coincide con 250,000.00 </w:t>
-      </w:r>
-    </w:p>
-  </w:comment>
-  <w:comment w:initials="pd" w:date="2023-01-17T22:39:28.170721" w:id="174" w:author="BOT CONFRONT">
-    <w:p>
-      <w:r>
-        <w:t xml:space="preserve">El registro no coincide con 250,000.00 </w:t>
-      </w:r>
-    </w:p>
-  </w:comment>
-  <w:comment w:initials="pd" w:date="2023-01-17T22:39:28.171721" w:id="176" w:author="BOT CONFRONT">
-    <w:p>
-      <w:r>
-        <w:t xml:space="preserve">El registro no coincide con 250,000.00 </w:t>
-      </w:r>
-    </w:p>
-  </w:comment>
-  <w:comment w:initials="pd" w:date="2023-01-17T22:39:28.172731" w:id="178" w:author="BOT CONFRONT">
-    <w:p>
-      <w:r>
-        <w:t xml:space="preserve">El registro no coincide con 250,000.00 </w:t>
-      </w:r>
-    </w:p>
-  </w:comment>
-  <w:comment w:initials="pd" w:date="2023-01-17T22:39:28.385140" w:id="180" w:author="BOT CONFRONT">
-    <w:p>
-      <w:r>
-        <w:t xml:space="preserve">El registro no coincide con 250,000.00 </w:t>
-      </w:r>
-    </w:p>
-  </w:comment>
-  <w:comment w:initials="pd" w:date="2023-01-17T22:39:28.386185" w:id="182" w:author="BOT CONFRONT">
-    <w:p>
-      <w:r>
-        <w:t xml:space="preserve">El registro no coincide con 250,000.00 </w:t>
-      </w:r>
-    </w:p>
-  </w:comment>
-  <w:comment w:initials="pd" w:date="2023-01-17T22:39:28.386185" w:id="184" w:author="BOT CONFRONT">
-    <w:p>
-      <w:r>
-        <w:t xml:space="preserve">El registro no coincide con 250,000.00 </w:t>
-      </w:r>
-    </w:p>
-  </w:comment>
-  <w:comment w:initials="pd" w:date="2023-01-17T22:39:28.387921" w:id="186" w:author="BOT CONFRONT">
-    <w:p>
-      <w:r>
-        <w:t xml:space="preserve">El registro no coincide con 250,000.00 </w:t>
-      </w:r>
-    </w:p>
-  </w:comment>
-  <w:comment w:initials="pd" w:date="2023-01-17T22:39:28.388945" w:id="188" w:author="BOT CONFRONT">
-    <w:p>
-      <w:r>
-        <w:t xml:space="preserve">El registro no coincide con 250,000.00 </w:t>
-      </w:r>
-    </w:p>
-  </w:comment>
-  <w:comment w:initials="pd" w:date="2023-01-17T22:39:28.389908" w:id="190" w:author="BOT CONFRONT">
-    <w:p>
-      <w:r>
-        <w:t xml:space="preserve">El registro no coincide con 250,000.00 </w:t>
-      </w:r>
-    </w:p>
-  </w:comment>
-  <w:comment w:initials="pd" w:date="2023-01-17T22:39:28.391922" w:id="192" w:author="BOT CONFRONT">
-    <w:p>
-      <w:r>
-        <w:t xml:space="preserve">El registro no coincide con 250,000.00 </w:t>
-      </w:r>
-    </w:p>
-  </w:comment>
-  <w:comment w:initials="pd" w:date="2023-01-17T22:39:28.392927" w:id="194" w:author="BOT CONFRONT">
-    <w:p>
-      <w:r>
-        <w:t xml:space="preserve">El registro no coincide con 250,000.00 </w:t>
-      </w:r>
-    </w:p>
-  </w:comment>
-  <w:comment w:initials="pd" w:date="2023-01-17T22:39:28.393814" w:id="196" w:author="BOT CONFRONT">
-    <w:p>
-      <w:r>
-        <w:t xml:space="preserve">El registro no coincide con 250,000.00 </w:t>
-      </w:r>
-    </w:p>
-  </w:comment>
-  <w:comment w:initials="pd" w:date="2023-01-17T22:39:28.393814" w:id="198" w:author="BOT CONFRONT">
-    <w:p>
-      <w:r>
-        <w:t xml:space="preserve">El registro no coincide con 250,000.00 </w:t>
-      </w:r>
-    </w:p>
-  </w:comment>
-  <w:comment w:initials="pd" w:date="2023-01-17T22:39:28.394912" w:id="200" w:author="BOT CONFRONT">
-    <w:p>
-      <w:r>
-        <w:t xml:space="preserve">El registro no coincide con 250,000.00 </w:t>
-      </w:r>
-    </w:p>
-  </w:comment>
-  <w:comment w:initials="pd" w:date="2023-01-17T22:39:28.396908" w:id="202" w:author="BOT CONFRONT">
-    <w:p>
-      <w:r>
-        <w:t xml:space="preserve">El registro no coincide con 250,000.00 </w:t>
-      </w:r>
-    </w:p>
-  </w:comment>
-  <w:comment w:initials="pd" w:date="2023-01-17T22:39:28.397929" w:id="204" w:author="BOT CONFRONT">
-    <w:p>
-      <w:r>
-        <w:t xml:space="preserve">El registro no coincide con 250,000.00 </w:t>
-      </w:r>
-    </w:p>
-  </w:comment>
-  <w:comment w:initials="pd" w:date="2023-01-17T22:39:28.398537" w:id="206" w:author="BOT CONFRONT">
-    <w:p>
-      <w:r>
-        <w:t xml:space="preserve">El registro no coincide con 250,000.00 </w:t>
-      </w:r>
-    </w:p>
-  </w:comment>
-  <w:comment w:initials="pd" w:date="2023-01-17T22:39:28.399650" w:id="208" w:author="BOT CONFRONT">
-    <w:p>
-      <w:r>
-        <w:t xml:space="preserve">El registro no coincide con 250,000.00 </w:t>
-      </w:r>
-    </w:p>
-  </w:comment>
-  <w:comment w:initials="pd" w:date="2023-01-17T22:39:28.400647" w:id="210" w:author="BOT CONFRONT">
-    <w:p>
-      <w:r>
-        <w:t xml:space="preserve">El registro no coincide con 250,000.00 </w:t>
-      </w:r>
-    </w:p>
-  </w:comment>
-  <w:comment w:initials="pd" w:date="2023-01-17T22:39:28.400647" w:id="212" w:author="BOT CONFRONT">
-    <w:p>
-      <w:r>
-        <w:t xml:space="preserve">El registro no coincide con 250,000.00 </w:t>
-      </w:r>
-    </w:p>
-  </w:comment>
-  <w:comment w:initials="pd" w:date="2023-01-17T22:39:28.401646" w:id="214" w:author="BOT CONFRONT">
+  <w:comment w:initials="pd" w:date="2023-01-17T23:25:54.058770" w:id="0" w:author="BOT CONFRONT">
+    <w:p>
+      <w:r>
+        <w:t xml:space="preserve">El registro no coincide con 20600898052 </w:t>
+      </w:r>
+    </w:p>
+  </w:comment>
+  <w:comment w:initials="pd" w:date="2023-01-17T23:25:54.058770" w:id="2" w:author="BOT CONFRONT">
+    <w:p>
+      <w:r>
+        <w:t xml:space="preserve">El registro no coincide con 20600898052 </w:t>
+      </w:r>
+    </w:p>
+  </w:comment>
+  <w:comment w:initials="pd" w:date="2023-01-17T23:25:54.064754" w:id="4" w:author="BOT CONFRONT">
+    <w:p>
+      <w:r>
+        <w:t xml:space="preserve">El registro no coincide con 20600898052 </w:t>
+      </w:r>
+    </w:p>
+  </w:comment>
+  <w:comment w:initials="pd" w:date="2023-01-17T23:25:54.184433" w:id="6" w:author="BOT CONFRONT">
+    <w:p>
+      <w:r>
+        <w:t xml:space="preserve">El registro no coincide con 250,000.00 </w:t>
+      </w:r>
+    </w:p>
+  </w:comment>
+  <w:comment w:initials="pd" w:date="2023-01-17T23:25:54.184433" w:id="8" w:author="BOT CONFRONT">
+    <w:p>
+      <w:r>
+        <w:t xml:space="preserve">El registro no coincide con 250,000.00 </w:t>
+      </w:r>
+    </w:p>
+  </w:comment>
+  <w:comment w:initials="pd" w:date="2023-01-17T23:25:54.185430" w:id="10" w:author="BOT CONFRONT">
+    <w:p>
+      <w:r>
+        <w:t xml:space="preserve">El registro no coincide con 250,000.00 </w:t>
+      </w:r>
+    </w:p>
+  </w:comment>
+  <w:comment w:initials="pd" w:date="2023-01-17T23:25:54.186428" w:id="12" w:author="BOT CONFRONT">
+    <w:p>
+      <w:r>
+        <w:t xml:space="preserve">El registro no coincide con 250,000.00 </w:t>
+      </w:r>
+    </w:p>
+  </w:comment>
+  <w:comment w:initials="pd" w:date="2023-01-17T23:25:54.186428" w:id="14" w:author="BOT CONFRONT">
+    <w:p>
+      <w:r>
+        <w:t xml:space="preserve">El registro no coincide con 250,000.00 </w:t>
+      </w:r>
+    </w:p>
+  </w:comment>
+  <w:comment w:initials="pd" w:date="2023-01-17T23:25:54.186428" w:id="16" w:author="BOT CONFRONT">
+    <w:p>
+      <w:r>
+        <w:t xml:space="preserve">El registro no coincide con 250,000.00 </w:t>
+      </w:r>
+    </w:p>
+  </w:comment>
+  <w:comment w:initials="pd" w:date="2023-01-17T23:25:54.189420" w:id="18" w:author="BOT CONFRONT">
+    <w:p>
+      <w:r>
+        <w:t xml:space="preserve">El registro no coincide con 250,000.00 </w:t>
+      </w:r>
+    </w:p>
+  </w:comment>
+  <w:comment w:initials="pd" w:date="2023-01-17T23:25:54.189420" w:id="20" w:author="BOT CONFRONT">
+    <w:p>
+      <w:r>
+        <w:t xml:space="preserve">El registro no coincide con 250,000.00 </w:t>
+      </w:r>
+    </w:p>
+  </w:comment>
+  <w:comment w:initials="pd" w:date="2023-01-17T23:25:54.189420" w:id="22" w:author="BOT CONFRONT">
+    <w:p>
+      <w:r>
+        <w:t xml:space="preserve">El registro no coincide con 250,000.00 </w:t>
+      </w:r>
+    </w:p>
+  </w:comment>
+  <w:comment w:initials="pd" w:date="2023-01-17T23:25:54.190417" w:id="24" w:author="BOT CONFRONT">
+    <w:p>
+      <w:r>
+        <w:t xml:space="preserve">El registro no coincide con 250,000.00 </w:t>
+      </w:r>
+    </w:p>
+  </w:comment>
+  <w:comment w:initials="pd" w:date="2023-01-17T23:25:54.191414" w:id="26" w:author="BOT CONFRONT">
+    <w:p>
+      <w:r>
+        <w:t xml:space="preserve">El registro no coincide con 250,000.00 </w:t>
+      </w:r>
+    </w:p>
+  </w:comment>
+  <w:comment w:initials="pd" w:date="2023-01-17T23:25:54.191414" w:id="28" w:author="BOT CONFRONT">
+    <w:p>
+      <w:r>
+        <w:t xml:space="preserve">El registro no coincide con 250,000.00 </w:t>
+      </w:r>
+    </w:p>
+  </w:comment>
+  <w:comment w:initials="pd" w:date="2023-01-17T23:25:54.192412" w:id="30" w:author="BOT CONFRONT">
+    <w:p>
+      <w:r>
+        <w:t xml:space="preserve">El registro no coincide con 250,000.00 </w:t>
+      </w:r>
+    </w:p>
+  </w:comment>
+  <w:comment w:initials="pd" w:date="2023-01-17T23:25:54.193409" w:id="32" w:author="BOT CONFRONT">
+    <w:p>
+      <w:r>
+        <w:t xml:space="preserve">El registro no coincide con 250,000.00 </w:t>
+      </w:r>
+    </w:p>
+  </w:comment>
+  <w:comment w:initials="pd" w:date="2023-01-17T23:25:54.193409" w:id="34" w:author="BOT CONFRONT">
+    <w:p>
+      <w:r>
+        <w:t xml:space="preserve">El registro no coincide con 250,000.00 </w:t>
+      </w:r>
+    </w:p>
+  </w:comment>
+  <w:comment w:initials="pd" w:date="2023-01-17T23:25:54.194406" w:id="36" w:author="BOT CONFRONT">
+    <w:p>
+      <w:r>
+        <w:t xml:space="preserve">El registro no coincide con 250,000.00 </w:t>
+      </w:r>
+    </w:p>
+  </w:comment>
+  <w:comment w:initials="pd" w:date="2023-01-17T23:25:54.194406" w:id="38" w:author="BOT CONFRONT">
+    <w:p>
+      <w:r>
+        <w:t xml:space="preserve">El registro no coincide con 250,000.00 </w:t>
+      </w:r>
+    </w:p>
+  </w:comment>
+  <w:comment w:initials="pd" w:date="2023-01-17T23:25:54.195404" w:id="40" w:author="BOT CONFRONT">
+    <w:p>
+      <w:r>
+        <w:t xml:space="preserve">El registro no coincide con 250,000.00 </w:t>
+      </w:r>
+    </w:p>
+  </w:comment>
+  <w:comment w:initials="pd" w:date="2023-01-17T23:25:54.332038" w:id="42" w:author="BOT CONFRONT">
+    <w:p>
+      <w:r>
+        <w:t xml:space="preserve">El registro no coincide con 250,000.00 </w:t>
+      </w:r>
+    </w:p>
+  </w:comment>
+  <w:comment w:initials="pd" w:date="2023-01-17T23:25:54.332038" w:id="44" w:author="BOT CONFRONT">
+    <w:p>
+      <w:r>
+        <w:t xml:space="preserve">El registro no coincide con 250,000.00 </w:t>
+      </w:r>
+    </w:p>
+  </w:comment>
+  <w:comment w:initials="pd" w:date="2023-01-17T23:25:54.333036" w:id="46" w:author="BOT CONFRONT">
+    <w:p>
+      <w:r>
+        <w:t xml:space="preserve">El registro no coincide con 250,000.00 </w:t>
+      </w:r>
+    </w:p>
+  </w:comment>
+  <w:comment w:initials="pd" w:date="2023-01-17T23:25:54.334033" w:id="48" w:author="BOT CONFRONT">
+    <w:p>
+      <w:r>
+        <w:t xml:space="preserve">El registro no coincide con 250,000.00 </w:t>
+      </w:r>
+    </w:p>
+  </w:comment>
+  <w:comment w:initials="pd" w:date="2023-01-17T23:25:54.334033" w:id="50" w:author="BOT CONFRONT">
+    <w:p>
+      <w:r>
+        <w:t xml:space="preserve">El registro no coincide con 250,000.00 </w:t>
+      </w:r>
+    </w:p>
+  </w:comment>
+  <w:comment w:initials="pd" w:date="2023-01-17T23:25:54.335030" w:id="52" w:author="BOT CONFRONT">
+    <w:p>
+      <w:r>
+        <w:t xml:space="preserve">El registro no coincide con 250,000.00 </w:t>
+      </w:r>
+    </w:p>
+  </w:comment>
+  <w:comment w:initials="pd" w:date="2023-01-17T23:25:54.337025" w:id="54" w:author="BOT CONFRONT">
+    <w:p>
+      <w:r>
+        <w:t xml:space="preserve">El registro no coincide con 250,000.00 </w:t>
+      </w:r>
+    </w:p>
+  </w:comment>
+  <w:comment w:initials="pd" w:date="2023-01-17T23:25:54.338022" w:id="56" w:author="BOT CONFRONT">
+    <w:p>
+      <w:r>
+        <w:t xml:space="preserve">El registro no coincide con 250,000.00 </w:t>
+      </w:r>
+    </w:p>
+  </w:comment>
+  <w:comment w:initials="pd" w:date="2023-01-17T23:25:54.338022" w:id="58" w:author="BOT CONFRONT">
+    <w:p>
+      <w:r>
+        <w:t xml:space="preserve">El registro no coincide con 250,000.00 </w:t>
+      </w:r>
+    </w:p>
+  </w:comment>
+  <w:comment w:initials="pd" w:date="2023-01-17T23:25:54.339020" w:id="60" w:author="BOT CONFRONT">
+    <w:p>
+      <w:r>
+        <w:t xml:space="preserve">El registro no coincide con 250,000.00 </w:t>
+      </w:r>
+    </w:p>
+  </w:comment>
+  <w:comment w:initials="pd" w:date="2023-01-17T23:25:54.340017" w:id="62" w:author="BOT CONFRONT">
+    <w:p>
+      <w:r>
+        <w:t xml:space="preserve">El registro no coincide con 250,000.00 </w:t>
+      </w:r>
+    </w:p>
+  </w:comment>
+  <w:comment w:initials="pd" w:date="2023-01-17T23:25:54.341014" w:id="64" w:author="BOT CONFRONT">
+    <w:p>
+      <w:r>
+        <w:t xml:space="preserve">El registro no coincide con 250,000.00 </w:t>
+      </w:r>
+    </w:p>
+  </w:comment>
+  <w:comment w:initials="pd" w:date="2023-01-17T23:25:54.342012" w:id="66" w:author="BOT CONFRONT">
+    <w:p>
+      <w:r>
+        <w:t xml:space="preserve">El registro no coincide con 250,000.00 </w:t>
+      </w:r>
+    </w:p>
+  </w:comment>
+  <w:comment w:initials="pd" w:date="2023-01-17T23:25:54.343009" w:id="68" w:author="BOT CONFRONT">
+    <w:p>
+      <w:r>
+        <w:t xml:space="preserve">El registro no coincide con 250,000.00 </w:t>
+      </w:r>
+    </w:p>
+  </w:comment>
+  <w:comment w:initials="pd" w:date="2023-01-17T23:25:54.344006" w:id="70" w:author="BOT CONFRONT">
+    <w:p>
+      <w:r>
+        <w:t xml:space="preserve">El registro no coincide con 250,000.00 </w:t>
+      </w:r>
+    </w:p>
+  </w:comment>
+  <w:comment w:initials="pd" w:date="2023-01-17T23:25:54.344006" w:id="72" w:author="BOT CONFRONT">
+    <w:p>
+      <w:r>
+        <w:t xml:space="preserve">El registro no coincide con 250,000.00 </w:t>
+      </w:r>
+    </w:p>
+  </w:comment>
+  <w:comment w:initials="pd" w:date="2023-01-17T23:25:54.345003" w:id="74" w:author="BOT CONFRONT">
+    <w:p>
+      <w:r>
+        <w:t xml:space="preserve">El registro no coincide con 250,000.00 </w:t>
+      </w:r>
+    </w:p>
+  </w:comment>
+  <w:comment w:initials="pd" w:date="2023-01-17T23:25:54.346001" w:id="76" w:author="BOT CONFRONT">
+    <w:p>
+      <w:r>
+        <w:t xml:space="preserve">El registro no coincide con 250,000.00 </w:t>
+      </w:r>
+    </w:p>
+  </w:comment>
+  <w:comment w:initials="pd" w:date="2023-01-17T23:25:54.528513" w:id="78" w:author="BOT CONFRONT">
+    <w:p>
+      <w:r>
+        <w:t xml:space="preserve">El registro no coincide con 250,000.00 </w:t>
+      </w:r>
+    </w:p>
+  </w:comment>
+  <w:comment w:initials="pd" w:date="2023-01-17T23:25:54.529510" w:id="80" w:author="BOT CONFRONT">
+    <w:p>
+      <w:r>
+        <w:t xml:space="preserve">El registro no coincide con 250,000.00 </w:t>
+      </w:r>
+    </w:p>
+  </w:comment>
+  <w:comment w:initials="pd" w:date="2023-01-17T23:25:54.530508" w:id="82" w:author="BOT CONFRONT">
+    <w:p>
+      <w:r>
+        <w:t xml:space="preserve">El registro no coincide con 250,000.00 </w:t>
+      </w:r>
+    </w:p>
+  </w:comment>
+  <w:comment w:initials="pd" w:date="2023-01-17T23:25:54.531505" w:id="84" w:author="BOT CONFRONT">
+    <w:p>
+      <w:r>
+        <w:t xml:space="preserve">El registro no coincide con 250,000.00 </w:t>
+      </w:r>
+    </w:p>
+  </w:comment>
+  <w:comment w:initials="pd" w:date="2023-01-17T23:25:54.532502" w:id="86" w:author="BOT CONFRONT">
+    <w:p>
+      <w:r>
+        <w:t xml:space="preserve">El registro no coincide con 250,000.00 </w:t>
+      </w:r>
+    </w:p>
+  </w:comment>
+  <w:comment w:initials="pd" w:date="2023-01-17T23:25:54.532502" w:id="88" w:author="BOT CONFRONT">
+    <w:p>
+      <w:r>
+        <w:t xml:space="preserve">El registro no coincide con 250,000.00 </w:t>
+      </w:r>
+    </w:p>
+  </w:comment>
+  <w:comment w:initials="pd" w:date="2023-01-17T23:25:54.535494" w:id="90" w:author="BOT CONFRONT">
+    <w:p>
+      <w:r>
+        <w:t xml:space="preserve">El registro no coincide con 250,000.00 </w:t>
+      </w:r>
+    </w:p>
+  </w:comment>
+  <w:comment w:initials="pd" w:date="2023-01-17T23:25:54.535494" w:id="92" w:author="BOT CONFRONT">
+    <w:p>
+      <w:r>
+        <w:t xml:space="preserve">El registro no coincide con 250,000.00 </w:t>
+      </w:r>
+    </w:p>
+  </w:comment>
+  <w:comment w:initials="pd" w:date="2023-01-17T23:25:54.536492" w:id="94" w:author="BOT CONFRONT">
+    <w:p>
+      <w:r>
+        <w:t xml:space="preserve">El registro no coincide con 250,000.00 </w:t>
+      </w:r>
+    </w:p>
+  </w:comment>
+  <w:comment w:initials="pd" w:date="2023-01-17T23:25:54.536492" w:id="96" w:author="BOT CONFRONT">
+    <w:p>
+      <w:r>
+        <w:t xml:space="preserve">El registro no coincide con 250,000.00 </w:t>
+      </w:r>
+    </w:p>
+  </w:comment>
+  <w:comment w:initials="pd" w:date="2023-01-17T23:25:54.538486" w:id="98" w:author="BOT CONFRONT">
+    <w:p>
+      <w:r>
+        <w:t xml:space="preserve">El registro no coincide con 250,000.00 </w:t>
+      </w:r>
+    </w:p>
+  </w:comment>
+  <w:comment w:initials="pd" w:date="2023-01-17T23:25:54.539484" w:id="100" w:author="BOT CONFRONT">
+    <w:p>
+      <w:r>
+        <w:t xml:space="preserve">El registro no coincide con 250,000.00 </w:t>
+      </w:r>
+    </w:p>
+  </w:comment>
+  <w:comment w:initials="pd" w:date="2023-01-17T23:25:54.540481" w:id="102" w:author="BOT CONFRONT">
+    <w:p>
+      <w:r>
+        <w:t xml:space="preserve">El registro no coincide con 250,000.00 </w:t>
+      </w:r>
+    </w:p>
+  </w:comment>
+  <w:comment w:initials="pd" w:date="2023-01-17T23:25:54.540481" w:id="104" w:author="BOT CONFRONT">
+    <w:p>
+      <w:r>
+        <w:t xml:space="preserve">El registro no coincide con 250,000.00 </w:t>
+      </w:r>
+    </w:p>
+  </w:comment>
+  <w:comment w:initials="pd" w:date="2023-01-17T23:25:54.541478" w:id="106" w:author="BOT CONFRONT">
+    <w:p>
+      <w:r>
+        <w:t xml:space="preserve">El registro no coincide con 250,000.00 </w:t>
+      </w:r>
+    </w:p>
+  </w:comment>
+  <w:comment w:initials="pd" w:date="2023-01-17T23:25:54.542476" w:id="108" w:author="BOT CONFRONT">
+    <w:p>
+      <w:r>
+        <w:t xml:space="preserve">El registro no coincide con 250,000.00 </w:t>
+      </w:r>
+    </w:p>
+  </w:comment>
+  <w:comment w:initials="pd" w:date="2023-01-17T23:25:54.543473" w:id="110" w:author="BOT CONFRONT">
+    <w:p>
+      <w:r>
+        <w:t xml:space="preserve">El registro no coincide con 250,000.00 </w:t>
+      </w:r>
+    </w:p>
+  </w:comment>
+  <w:comment w:initials="pd" w:date="2023-01-17T23:25:54.544470" w:id="112" w:author="BOT CONFRONT">
+    <w:p>
+      <w:r>
+        <w:t xml:space="preserve">El registro no coincide con 250,000.00 </w:t>
+      </w:r>
+    </w:p>
+  </w:comment>
+  <w:comment w:initials="pd" w:date="2023-01-17T23:25:54.770865" w:id="114" w:author="BOT CONFRONT">
+    <w:p>
+      <w:r>
+        <w:t xml:space="preserve">El registro no coincide con 250,000.00 </w:t>
+      </w:r>
+    </w:p>
+  </w:comment>
+  <w:comment w:initials="pd" w:date="2023-01-17T23:25:54.771862" w:id="116" w:author="BOT CONFRONT">
+    <w:p>
+      <w:r>
+        <w:t xml:space="preserve">El registro no coincide con 250,000.00 </w:t>
+      </w:r>
+    </w:p>
+  </w:comment>
+  <w:comment w:initials="pd" w:date="2023-01-17T23:25:54.772860" w:id="118" w:author="BOT CONFRONT">
+    <w:p>
+      <w:r>
+        <w:t xml:space="preserve">El registro no coincide con 250,000.00 </w:t>
+      </w:r>
+    </w:p>
+  </w:comment>
+  <w:comment w:initials="pd" w:date="2023-01-17T23:25:54.773857" w:id="120" w:author="BOT CONFRONT">
+    <w:p>
+      <w:r>
+        <w:t xml:space="preserve">El registro no coincide con 250,000.00 </w:t>
+      </w:r>
+    </w:p>
+  </w:comment>
+  <w:comment w:initials="pd" w:date="2023-01-17T23:25:54.774854" w:id="122" w:author="BOT CONFRONT">
+    <w:p>
+      <w:r>
+        <w:t xml:space="preserve">El registro no coincide con 250,000.00 </w:t>
+      </w:r>
+    </w:p>
+  </w:comment>
+  <w:comment w:initials="pd" w:date="2023-01-17T23:25:54.775852" w:id="124" w:author="BOT CONFRONT">
+    <w:p>
+      <w:r>
+        <w:t xml:space="preserve">El registro no coincide con 250,000.00 </w:t>
+      </w:r>
+    </w:p>
+  </w:comment>
+  <w:comment w:initials="pd" w:date="2023-01-17T23:25:54.778844" w:id="126" w:author="BOT CONFRONT">
+    <w:p>
+      <w:r>
+        <w:t xml:space="preserve">El registro no coincide con 250,000.00 </w:t>
+      </w:r>
+    </w:p>
+  </w:comment>
+  <w:comment w:initials="pd" w:date="2023-01-17T23:25:54.778844" w:id="128" w:author="BOT CONFRONT">
+    <w:p>
+      <w:r>
+        <w:t xml:space="preserve">El registro no coincide con 250,000.00 </w:t>
+      </w:r>
+    </w:p>
+  </w:comment>
+  <w:comment w:initials="pd" w:date="2023-01-17T23:25:54.779841" w:id="130" w:author="BOT CONFRONT">
+    <w:p>
+      <w:r>
+        <w:t xml:space="preserve">El registro no coincide con 250,000.00 </w:t>
+      </w:r>
+    </w:p>
+  </w:comment>
+  <w:comment w:initials="pd" w:date="2023-01-17T23:25:54.780838" w:id="132" w:author="BOT CONFRONT">
+    <w:p>
+      <w:r>
+        <w:t xml:space="preserve">El registro no coincide con 250,000.00 </w:t>
+      </w:r>
+    </w:p>
+  </w:comment>
+  <w:comment w:initials="pd" w:date="2023-01-17T23:25:54.781836" w:id="134" w:author="BOT CONFRONT">
+    <w:p>
+      <w:r>
+        <w:t xml:space="preserve">El registro no coincide con 250,000.00 </w:t>
+      </w:r>
+    </w:p>
+  </w:comment>
+  <w:comment w:initials="pd" w:date="2023-01-17T23:25:54.782833" w:id="136" w:author="BOT CONFRONT">
+    <w:p>
+      <w:r>
+        <w:t xml:space="preserve">El registro no coincide con 250,000.00 </w:t>
+      </w:r>
+    </w:p>
+  </w:comment>
+  <w:comment w:initials="pd" w:date="2023-01-17T23:25:54.784828" w:id="138" w:author="BOT CONFRONT">
+    <w:p>
+      <w:r>
+        <w:t xml:space="preserve">El registro no coincide con 250,000.00 </w:t>
+      </w:r>
+    </w:p>
+  </w:comment>
+  <w:comment w:initials="pd" w:date="2023-01-17T23:25:54.785825" w:id="140" w:author="BOT CONFRONT">
+    <w:p>
+      <w:r>
+        <w:t xml:space="preserve">El registro no coincide con 250,000.00 </w:t>
+      </w:r>
+    </w:p>
+  </w:comment>
+  <w:comment w:initials="pd" w:date="2023-01-17T23:25:54.786822" w:id="142" w:author="BOT CONFRONT">
+    <w:p>
+      <w:r>
+        <w:t xml:space="preserve">El registro no coincide con 250,000.00 </w:t>
+      </w:r>
+    </w:p>
+  </w:comment>
+  <w:comment w:initials="pd" w:date="2023-01-17T23:25:54.787820" w:id="144" w:author="BOT CONFRONT">
+    <w:p>
+      <w:r>
+        <w:t xml:space="preserve">El registro no coincide con 250,000.00 </w:t>
+      </w:r>
+    </w:p>
+  </w:comment>
+  <w:comment w:initials="pd" w:date="2023-01-17T23:25:54.787820" w:id="146" w:author="BOT CONFRONT">
+    <w:p>
+      <w:r>
+        <w:t xml:space="preserve">El registro no coincide con 250,000.00 </w:t>
+      </w:r>
+    </w:p>
+  </w:comment>
+  <w:comment w:initials="pd" w:date="2023-01-17T23:25:54.788817" w:id="148" w:author="BOT CONFRONT">
+    <w:p>
+      <w:r>
+        <w:t xml:space="preserve">El registro no coincide con 250,000.00 </w:t>
+      </w:r>
+    </w:p>
+  </w:comment>
+  <w:comment w:initials="pd" w:date="2023-01-17T23:25:55.063083" w:id="150" w:author="BOT CONFRONT">
+    <w:p>
+      <w:r>
+        <w:t xml:space="preserve">El registro no coincide con 250,000.00 </w:t>
+      </w:r>
+    </w:p>
+  </w:comment>
+  <w:comment w:initials="pd" w:date="2023-01-17T23:25:55.065078" w:id="152" w:author="BOT CONFRONT">
+    <w:p>
+      <w:r>
+        <w:t xml:space="preserve">El registro no coincide con 250,000.00 </w:t>
+      </w:r>
+    </w:p>
+  </w:comment>
+  <w:comment w:initials="pd" w:date="2023-01-17T23:25:55.066075" w:id="154" w:author="BOT CONFRONT">
+    <w:p>
+      <w:r>
+        <w:t xml:space="preserve">El registro no coincide con 250,000.00 </w:t>
+      </w:r>
+    </w:p>
+  </w:comment>
+  <w:comment w:initials="pd" w:date="2023-01-17T23:25:55.067073" w:id="156" w:author="BOT CONFRONT">
+    <w:p>
+      <w:r>
+        <w:t xml:space="preserve">El registro no coincide con 250,000.00 </w:t>
+      </w:r>
+    </w:p>
+  </w:comment>
+  <w:comment w:initials="pd" w:date="2023-01-17T23:25:55.068070" w:id="158" w:author="BOT CONFRONT">
+    <w:p>
+      <w:r>
+        <w:t xml:space="preserve">El registro no coincide con 250,000.00 </w:t>
+      </w:r>
+    </w:p>
+  </w:comment>
+  <w:comment w:initials="pd" w:date="2023-01-17T23:25:55.069067" w:id="160" w:author="BOT CONFRONT">
+    <w:p>
+      <w:r>
+        <w:t xml:space="preserve">El registro no coincide con 250,000.00 </w:t>
+      </w:r>
+    </w:p>
+  </w:comment>
+  <w:comment w:initials="pd" w:date="2023-01-17T23:25:55.072059" w:id="162" w:author="BOT CONFRONT">
+    <w:p>
+      <w:r>
+        <w:t xml:space="preserve">El registro no coincide con 250,000.00 </w:t>
+      </w:r>
+    </w:p>
+  </w:comment>
+  <w:comment w:initials="pd" w:date="2023-01-17T23:25:55.073056" w:id="164" w:author="BOT CONFRONT">
+    <w:p>
+      <w:r>
+        <w:t xml:space="preserve">El registro no coincide con 250,000.00 </w:t>
+      </w:r>
+    </w:p>
+  </w:comment>
+  <w:comment w:initials="pd" w:date="2023-01-17T23:25:55.074054" w:id="166" w:author="BOT CONFRONT">
+    <w:p>
+      <w:r>
+        <w:t xml:space="preserve">El registro no coincide con 250,000.00 </w:t>
+      </w:r>
+    </w:p>
+  </w:comment>
+  <w:comment w:initials="pd" w:date="2023-01-17T23:25:55.075051" w:id="168" w:author="BOT CONFRONT">
+    <w:p>
+      <w:r>
+        <w:t xml:space="preserve">El registro no coincide con 250,000.00 </w:t>
+      </w:r>
+    </w:p>
+  </w:comment>
+  <w:comment w:initials="pd" w:date="2023-01-17T23:25:55.077046" w:id="170" w:author="BOT CONFRONT">
+    <w:p>
+      <w:r>
+        <w:t xml:space="preserve">El registro no coincide con 250,000.00 </w:t>
+      </w:r>
+    </w:p>
+  </w:comment>
+  <w:comment w:initials="pd" w:date="2023-01-17T23:25:55.078043" w:id="172" w:author="BOT CONFRONT">
+    <w:p>
+      <w:r>
+        <w:t xml:space="preserve">El registro no coincide con 250,000.00 </w:t>
+      </w:r>
+    </w:p>
+  </w:comment>
+  <w:comment w:initials="pd" w:date="2023-01-17T23:25:55.079041" w:id="174" w:author="BOT CONFRONT">
+    <w:p>
+      <w:r>
+        <w:t xml:space="preserve">El registro no coincide con 250,000.00 </w:t>
+      </w:r>
+    </w:p>
+  </w:comment>
+  <w:comment w:initials="pd" w:date="2023-01-17T23:25:55.081035" w:id="176" w:author="BOT CONFRONT">
+    <w:p>
+      <w:r>
+        <w:t xml:space="preserve">El registro no coincide con 250,000.00 </w:t>
+      </w:r>
+    </w:p>
+  </w:comment>
+  <w:comment w:initials="pd" w:date="2023-01-17T23:25:55.082033" w:id="178" w:author="BOT CONFRONT">
+    <w:p>
+      <w:r>
+        <w:t xml:space="preserve">El registro no coincide con 250,000.00 </w:t>
+      </w:r>
+    </w:p>
+  </w:comment>
+  <w:comment w:initials="pd" w:date="2023-01-17T23:25:55.083030" w:id="180" w:author="BOT CONFRONT">
+    <w:p>
+      <w:r>
+        <w:t xml:space="preserve">El registro no coincide con 250,000.00 </w:t>
+      </w:r>
+    </w:p>
+  </w:comment>
+  <w:comment w:initials="pd" w:date="2023-01-17T23:25:55.084027" w:id="182" w:author="BOT CONFRONT">
+    <w:p>
+      <w:r>
+        <w:t xml:space="preserve">El registro no coincide con 250,000.00 </w:t>
+      </w:r>
+    </w:p>
+  </w:comment>
+  <w:comment w:initials="pd" w:date="2023-01-17T23:25:55.085025" w:id="184" w:author="BOT CONFRONT">
+    <w:p>
+      <w:r>
+        <w:t xml:space="preserve">El registro no coincide con 250,000.00 </w:t>
+      </w:r>
+    </w:p>
+  </w:comment>
+  <w:comment w:initials="pd" w:date="2023-01-17T23:25:55.402177" w:id="186" w:author="BOT CONFRONT">
+    <w:p>
+      <w:r>
+        <w:t xml:space="preserve">El registro no coincide con 250,000.00 </w:t>
+      </w:r>
+    </w:p>
+  </w:comment>
+  <w:comment w:initials="pd" w:date="2023-01-17T23:25:55.403174" w:id="188" w:author="BOT CONFRONT">
+    <w:p>
+      <w:r>
+        <w:t xml:space="preserve">El registro no coincide con 250,000.00 </w:t>
+      </w:r>
+    </w:p>
+  </w:comment>
+  <w:comment w:initials="pd" w:date="2023-01-17T23:25:55.405169" w:id="190" w:author="BOT CONFRONT">
+    <w:p>
+      <w:r>
+        <w:t xml:space="preserve">El registro no coincide con 250,000.00 </w:t>
+      </w:r>
+    </w:p>
+  </w:comment>
+  <w:comment w:initials="pd" w:date="2023-01-17T23:25:55.406166" w:id="192" w:author="BOT CONFRONT">
+    <w:p>
+      <w:r>
+        <w:t xml:space="preserve">El registro no coincide con 250,000.00 </w:t>
+      </w:r>
+    </w:p>
+  </w:comment>
+  <w:comment w:initials="pd" w:date="2023-01-17T23:25:55.408161" w:id="194" w:author="BOT CONFRONT">
+    <w:p>
+      <w:r>
+        <w:t xml:space="preserve">El registro no coincide con 250,000.00 </w:t>
+      </w:r>
+    </w:p>
+  </w:comment>
+  <w:comment w:initials="pd" w:date="2023-01-17T23:25:55.409158" w:id="196" w:author="BOT CONFRONT">
+    <w:p>
+      <w:r>
+        <w:t xml:space="preserve">El registro no coincide con 250,000.00 </w:t>
+      </w:r>
+    </w:p>
+  </w:comment>
+  <w:comment w:initials="pd" w:date="2023-01-17T23:25:55.412151" w:id="198" w:author="BOT CONFRONT">
+    <w:p>
+      <w:r>
+        <w:t xml:space="preserve">El registro no coincide con 250,000.00 </w:t>
+      </w:r>
+    </w:p>
+  </w:comment>
+  <w:comment w:initials="pd" w:date="2023-01-17T23:25:55.413147" w:id="200" w:author="BOT CONFRONT">
+    <w:p>
+      <w:r>
+        <w:t xml:space="preserve">El registro no coincide con 250,000.00 </w:t>
+      </w:r>
+    </w:p>
+  </w:comment>
+  <w:comment w:initials="pd" w:date="2023-01-17T23:25:55.414145" w:id="202" w:author="BOT CONFRONT">
+    <w:p>
+      <w:r>
+        <w:t xml:space="preserve">El registro no coincide con 250,000.00 </w:t>
+      </w:r>
+    </w:p>
+  </w:comment>
+  <w:comment w:initials="pd" w:date="2023-01-17T23:25:55.415143" w:id="204" w:author="BOT CONFRONT">
+    <w:p>
+      <w:r>
+        <w:t xml:space="preserve">El registro no coincide con 250,000.00 </w:t>
+      </w:r>
+    </w:p>
+  </w:comment>
+  <w:comment w:initials="pd" w:date="2023-01-17T23:25:55.417137" w:id="206" w:author="BOT CONFRONT">
+    <w:p>
+      <w:r>
+        <w:t xml:space="preserve">El registro no coincide con 250,000.00 </w:t>
+      </w:r>
+    </w:p>
+  </w:comment>
+  <w:comment w:initials="pd" w:date="2023-01-17T23:25:55.419132" w:id="208" w:author="BOT CONFRONT">
+    <w:p>
+      <w:r>
+        <w:t xml:space="preserve">El registro no coincide con 250,000.00 </w:t>
+      </w:r>
+    </w:p>
+  </w:comment>
+  <w:comment w:initials="pd" w:date="2023-01-17T23:25:55.420129" w:id="210" w:author="BOT CONFRONT">
+    <w:p>
+      <w:r>
+        <w:t xml:space="preserve">El registro no coincide con 250,000.00 </w:t>
+      </w:r>
+    </w:p>
+  </w:comment>
+  <w:comment w:initials="pd" w:date="2023-01-17T23:25:55.421126" w:id="212" w:author="BOT CONFRONT">
+    <w:p>
+      <w:r>
+        <w:t xml:space="preserve">El registro no coincide con 250,000.00 </w:t>
+      </w:r>
+    </w:p>
+  </w:comment>
+  <w:comment w:initials="pd" w:date="2023-01-17T23:25:55.423121" w:id="214" w:author="BOT CONFRONT">
+    <w:p>
+      <w:r>
+        <w:t xml:space="preserve">El registro no coincide con 250,000.00 </w:t>
+      </w:r>
+    </w:p>
+  </w:comment>
+  <w:comment w:initials="pd" w:date="2023-01-17T23:25:55.424118" w:id="216" w:author="BOT CONFRONT">
+    <w:p>
+      <w:r>
+        <w:t xml:space="preserve">El registro no coincide con 250,000.00 </w:t>
+      </w:r>
+    </w:p>
+  </w:comment>
+  <w:comment w:initials="pd" w:date="2023-01-17T23:25:55.426113" w:id="218" w:author="BOT CONFRONT">
+    <w:p>
+      <w:r>
+        <w:t xml:space="preserve">El registro no coincide con 250,000.00 </w:t>
+      </w:r>
+    </w:p>
+  </w:comment>
+  <w:comment w:initials="pd" w:date="2023-01-17T23:25:55.427111" w:id="220" w:author="BOT CONFRONT">
     <w:p>
       <w:r>
         <w:t xml:space="preserve">El registro no coincide con 250,000.00 </w:t>
